--- a/UseCaseBeschreibungen/Lobby_Spiel_beitreten.docx
+++ b/UseCaseBeschreibungen/Lobby_Spiel_beitreten.docx
@@ -71,7 +71,14 @@
                 <w:b/>
                 <w:bCs/>
               </w:rPr>
-              <w:t>Spielerkonto anlegen</w:t>
+              <w:t>Spiel</w:t>
+            </w:r>
+            <w:r>
+              <w:rPr>
+                <w:b/>
+                <w:bCs/>
+              </w:rPr>
+              <w:t xml:space="preserve"> beitreten</w:t>
             </w:r>
           </w:p>
         </w:tc>
@@ -128,7 +135,7 @@
           </w:tcPr>
           <w:p>
             <w:r>
-              <w:t>Neues Spielerkonto ist eingerichtet</w:t>
+              <w:t>Einem vorhandenen Spiel beigetreten</w:t>
             </w:r>
           </w:p>
         </w:tc>
@@ -185,7 +192,7 @@
           </w:tcPr>
           <w:p>
             <w:r>
-              <w:t>Spieler, Admin</w:t>
+              <w:t>Spieler</w:t>
             </w:r>
           </w:p>
         </w:tc>
@@ -242,7 +249,7 @@
           </w:tcPr>
           <w:p>
             <w:r>
-              <w:t>Neuer Spieler möchte mitmachen</w:t>
+              <w:t>Spieler ist eingeloggt, vorhandenes Spiel mit freien Plätzen</w:t>
             </w:r>
           </w:p>
         </w:tc>
@@ -299,7 +306,7 @@
           </w:tcPr>
           <w:p>
             <w:r>
-              <w:t>Spieler fragt Spielerkonto an</w:t>
+              <w:t>Spieler fragt beitritt in offenem Spiel an</w:t>
             </w:r>
           </w:p>
         </w:tc>
@@ -356,7 +363,7 @@
           </w:tcPr>
           <w:p>
             <w:r>
-              <w:t>Neues Spielerkonto eingerichtet</w:t>
+              <w:t>Spieler tritt offenem Spiel bei</w:t>
             </w:r>
           </w:p>
         </w:tc>
@@ -413,7 +420,7 @@
           </w:tcPr>
           <w:p>
             <w:r>
-              <w:t>Kein neues Spielerkonto eingerichtet</w:t>
+              <w:t>Spieler kann offenem Spiel nicht beitreten</w:t>
             </w:r>
           </w:p>
         </w:tc>
@@ -470,15 +477,7 @@
           </w:tcPr>
           <w:p>
             <w:r>
-              <w:t xml:space="preserve">Spieler </w:t>
-            </w:r>
-            <w:proofErr w:type="gramStart"/>
-            <w:r>
-              <w:t>Email Adresse</w:t>
-            </w:r>
-            <w:proofErr w:type="gramEnd"/>
-            <w:r>
-              <w:t xml:space="preserve">, Name, und Passwort </w:t>
+              <w:t>Name</w:t>
             </w:r>
           </w:p>
         </w:tc>
@@ -535,15 +534,7 @@
           </w:tcPr>
           <w:p>
             <w:r>
-              <w:t xml:space="preserve">Spieler </w:t>
-            </w:r>
-            <w:proofErr w:type="gramStart"/>
-            <w:r>
-              <w:t>Email Adresse</w:t>
-            </w:r>
-            <w:proofErr w:type="gramEnd"/>
-            <w:r>
-              <w:t xml:space="preserve"> und Name</w:t>
+              <w:t>Anfrage wird bearbeitet</w:t>
             </w:r>
           </w:p>
         </w:tc>
@@ -606,71 +597,10 @@
               </w:numPr>
             </w:pPr>
             <w:r>
-              <w:t xml:space="preserve">Spieler gibt Namen, </w:t>
-            </w:r>
-            <w:proofErr w:type="gramStart"/>
-            <w:r>
-              <w:t>Email Adresse</w:t>
-            </w:r>
-            <w:proofErr w:type="gramEnd"/>
-            <w:r>
-              <w:t xml:space="preserve"> und Passwort an, </w:t>
-            </w:r>
-            <w:proofErr w:type="spellStart"/>
-            <w:r>
-              <w:rPr>
-                <w:lang w:val="en-US"/>
-              </w:rPr>
-              <w:t>klickt</w:t>
-            </w:r>
-            <w:proofErr w:type="spellEnd"/>
-            <w:r>
-              <w:rPr>
-                <w:lang w:val="en-US"/>
-              </w:rPr>
-              <w:t xml:space="preserve"> auf “</w:t>
-            </w:r>
-            <w:proofErr w:type="spellStart"/>
-            <w:r>
-              <w:rPr>
-                <w:lang w:val="en-US"/>
-              </w:rPr>
-              <w:t>Neues</w:t>
-            </w:r>
-            <w:proofErr w:type="spellEnd"/>
-            <w:r>
-              <w:rPr>
-                <w:lang w:val="en-US"/>
-              </w:rPr>
-              <w:t xml:space="preserve"> </w:t>
-            </w:r>
-            <w:proofErr w:type="spellStart"/>
-            <w:r>
-              <w:rPr>
-                <w:lang w:val="en-US"/>
-              </w:rPr>
-              <w:t>Konto</w:t>
-            </w:r>
-            <w:proofErr w:type="spellEnd"/>
-            <w:r>
-              <w:rPr>
-                <w:lang w:val="en-US"/>
-              </w:rPr>
-              <w:t xml:space="preserve"> </w:t>
-            </w:r>
-            <w:proofErr w:type="spellStart"/>
-            <w:r>
-              <w:rPr>
-                <w:lang w:val="en-US"/>
-              </w:rPr>
-              <w:t>erstellen</w:t>
-            </w:r>
-            <w:proofErr w:type="spellEnd"/>
-            <w:r>
-              <w:rPr>
-                <w:lang w:val="en-US"/>
-              </w:rPr>
-              <w:t>”</w:t>
+              <w:t xml:space="preserve">Spieler </w:t>
+            </w:r>
+            <w:r>
+              <w:t>klickt auf offenes Spiel</w:t>
             </w:r>
           </w:p>
           <w:p>
@@ -680,338 +610,9 @@
                 <w:numId w:val="1"/>
               </w:numPr>
             </w:pPr>
-            <w:proofErr w:type="spellStart"/>
-            <w:r>
-              <w:rPr>
-                <w:lang w:val="en-US"/>
-              </w:rPr>
-              <w:t>Neues</w:t>
-            </w:r>
-            <w:proofErr w:type="spellEnd"/>
-            <w:r>
-              <w:rPr>
-                <w:lang w:val="en-US"/>
-              </w:rPr>
-              <w:t xml:space="preserve"> Spieler </w:t>
-            </w:r>
-            <w:proofErr w:type="spellStart"/>
-            <w:r>
-              <w:rPr>
-                <w:lang w:val="en-US"/>
-              </w:rPr>
-              <w:t>Konto</w:t>
-            </w:r>
-            <w:proofErr w:type="spellEnd"/>
-            <w:r>
-              <w:rPr>
-                <w:lang w:val="en-US"/>
-              </w:rPr>
-              <w:t xml:space="preserve"> </w:t>
-            </w:r>
-            <w:proofErr w:type="spellStart"/>
-            <w:r>
-              <w:rPr>
-                <w:lang w:val="en-US"/>
-              </w:rPr>
-              <w:t>wird</w:t>
-            </w:r>
-            <w:proofErr w:type="spellEnd"/>
-            <w:r>
-              <w:rPr>
-                <w:lang w:val="en-US"/>
-              </w:rPr>
-              <w:t xml:space="preserve"> </w:t>
-            </w:r>
-            <w:proofErr w:type="spellStart"/>
-            <w:r>
-              <w:rPr>
-                <w:lang w:val="en-US"/>
-              </w:rPr>
-              <w:t>angelegt</w:t>
-            </w:r>
-            <w:proofErr w:type="spellEnd"/>
-            <w:r>
-              <w:rPr>
-                <w:lang w:val="en-US"/>
-              </w:rPr>
-              <w:t xml:space="preserve"> </w:t>
-            </w:r>
-            <w:proofErr w:type="spellStart"/>
-            <w:r>
-              <w:rPr>
-                <w:lang w:val="en-US"/>
-              </w:rPr>
-              <w:t>mit</w:t>
-            </w:r>
-            <w:proofErr w:type="spellEnd"/>
-            <w:r>
-              <w:rPr>
-                <w:lang w:val="en-US"/>
-              </w:rPr>
-              <w:t xml:space="preserve"> Name, Email </w:t>
-            </w:r>
-            <w:proofErr w:type="spellStart"/>
-            <w:r>
-              <w:rPr>
-                <w:lang w:val="en-US"/>
-              </w:rPr>
-              <w:t>Adresse</w:t>
-            </w:r>
-            <w:proofErr w:type="spellEnd"/>
-            <w:r>
-              <w:rPr>
-                <w:lang w:val="en-US"/>
-              </w:rPr>
-              <w:t xml:space="preserve"> und </w:t>
-            </w:r>
-            <w:proofErr w:type="spellStart"/>
-            <w:r>
-              <w:rPr>
-                <w:lang w:val="en-US"/>
-              </w:rPr>
-              <w:t>Passwort</w:t>
-            </w:r>
-            <w:proofErr w:type="spellEnd"/>
-          </w:p>
-          <w:p>
-            <w:pPr>
-              <w:numPr>
-                <w:ilvl w:val="0"/>
-                <w:numId w:val="1"/>
-              </w:numPr>
-            </w:pPr>
-            <w:proofErr w:type="spellStart"/>
-            <w:r>
-              <w:rPr>
-                <w:lang w:val="en-US"/>
-              </w:rPr>
-              <w:t>Benachrichtigung</w:t>
-            </w:r>
-            <w:proofErr w:type="spellEnd"/>
-            <w:r>
-              <w:rPr>
-                <w:lang w:val="en-US"/>
-              </w:rPr>
-              <w:t xml:space="preserve"> </w:t>
-            </w:r>
-            <w:proofErr w:type="gramStart"/>
-            <w:r>
-              <w:rPr>
-                <w:lang w:val="en-US"/>
-              </w:rPr>
-              <w:t>an</w:t>
-            </w:r>
-            <w:proofErr w:type="gramEnd"/>
-            <w:r>
-              <w:rPr>
-                <w:lang w:val="en-US"/>
-              </w:rPr>
-              <w:t xml:space="preserve"> Spieler </w:t>
-            </w:r>
-            <w:proofErr w:type="spellStart"/>
-            <w:r>
-              <w:rPr>
-                <w:lang w:val="en-US"/>
-              </w:rPr>
-              <w:t>mit</w:t>
-            </w:r>
-            <w:proofErr w:type="spellEnd"/>
-            <w:r>
-              <w:rPr>
-                <w:lang w:val="en-US"/>
-              </w:rPr>
-              <w:t xml:space="preserve"> </w:t>
-            </w:r>
-            <w:proofErr w:type="spellStart"/>
-            <w:r>
-              <w:rPr>
-                <w:lang w:val="en-US"/>
-              </w:rPr>
-              <w:t>Freischalt</w:t>
-            </w:r>
-            <w:proofErr w:type="spellEnd"/>
-            <w:r>
-              <w:rPr>
-                <w:lang w:val="en-US"/>
-              </w:rPr>
-              <w:t xml:space="preserve">-Link, Spieler </w:t>
-            </w:r>
-            <w:proofErr w:type="spellStart"/>
-            <w:r>
-              <w:rPr>
-                <w:lang w:val="en-US"/>
-              </w:rPr>
-              <w:t>folgt</w:t>
-            </w:r>
-            <w:proofErr w:type="spellEnd"/>
-            <w:r>
-              <w:rPr>
-                <w:lang w:val="en-US"/>
-              </w:rPr>
-              <w:t xml:space="preserve"> Link</w:t>
-            </w:r>
-          </w:p>
-          <w:p>
-            <w:pPr>
-              <w:numPr>
-                <w:ilvl w:val="0"/>
-                <w:numId w:val="1"/>
-              </w:numPr>
-            </w:pPr>
-            <w:r>
-              <w:rPr>
-                <w:lang w:val="en-US"/>
-              </w:rPr>
-              <w:t xml:space="preserve">Spieler </w:t>
-            </w:r>
-            <w:proofErr w:type="spellStart"/>
-            <w:r>
-              <w:rPr>
-                <w:lang w:val="en-US"/>
-              </w:rPr>
-              <w:t>bekommt</w:t>
-            </w:r>
-            <w:proofErr w:type="spellEnd"/>
-            <w:r>
-              <w:rPr>
-                <w:lang w:val="en-US"/>
-              </w:rPr>
-              <w:t xml:space="preserve"> </w:t>
-            </w:r>
-            <w:proofErr w:type="spellStart"/>
-            <w:r>
-              <w:rPr>
-                <w:lang w:val="en-US"/>
-              </w:rPr>
-              <w:t>Bestätigungsbildschirm</w:t>
-            </w:r>
-            <w:proofErr w:type="spellEnd"/>
-            <w:r>
-              <w:rPr>
-                <w:lang w:val="en-US"/>
-              </w:rPr>
-              <w:t xml:space="preserve"> </w:t>
-            </w:r>
-            <w:proofErr w:type="spellStart"/>
-            <w:r>
-              <w:rPr>
-                <w:lang w:val="en-US"/>
-              </w:rPr>
-              <w:t>für</w:t>
-            </w:r>
-            <w:proofErr w:type="spellEnd"/>
-            <w:r>
-              <w:rPr>
-                <w:lang w:val="en-US"/>
-              </w:rPr>
-              <w:t xml:space="preserve"> </w:t>
-            </w:r>
-            <w:proofErr w:type="spellStart"/>
-            <w:r>
-              <w:rPr>
-                <w:lang w:val="en-US"/>
-              </w:rPr>
-              <w:t>neues</w:t>
-            </w:r>
-            <w:proofErr w:type="spellEnd"/>
-            <w:r>
-              <w:rPr>
-                <w:lang w:val="en-US"/>
-              </w:rPr>
-              <w:t xml:space="preserve"> </w:t>
-            </w:r>
-            <w:proofErr w:type="spellStart"/>
-            <w:r>
-              <w:rPr>
-                <w:lang w:val="en-US"/>
-              </w:rPr>
-              <w:t>Konto</w:t>
-            </w:r>
-            <w:proofErr w:type="spellEnd"/>
-            <w:r>
-              <w:rPr>
-                <w:lang w:val="en-US"/>
-              </w:rPr>
-              <w:t xml:space="preserve"> </w:t>
-            </w:r>
-            <w:proofErr w:type="spellStart"/>
-            <w:r>
-              <w:rPr>
-                <w:lang w:val="en-US"/>
-              </w:rPr>
-              <w:t>mit</w:t>
-            </w:r>
-            <w:proofErr w:type="spellEnd"/>
-            <w:r>
-              <w:rPr>
-                <w:lang w:val="en-US"/>
-              </w:rPr>
-              <w:t xml:space="preserve"> </w:t>
-            </w:r>
-            <w:proofErr w:type="spellStart"/>
-            <w:r>
-              <w:rPr>
-                <w:lang w:val="en-US"/>
-              </w:rPr>
-              <w:t>Aufforderung</w:t>
-            </w:r>
-            <w:proofErr w:type="spellEnd"/>
-            <w:r>
-              <w:rPr>
-                <w:lang w:val="en-US"/>
-              </w:rPr>
-              <w:t xml:space="preserve">, </w:t>
-            </w:r>
-            <w:proofErr w:type="spellStart"/>
-            <w:r>
-              <w:rPr>
-                <w:lang w:val="en-US"/>
-              </w:rPr>
-              <w:t>sich</w:t>
-            </w:r>
-            <w:proofErr w:type="spellEnd"/>
-            <w:r>
-              <w:rPr>
-                <w:lang w:val="en-US"/>
-              </w:rPr>
-              <w:t xml:space="preserve"> </w:t>
-            </w:r>
-            <w:proofErr w:type="spellStart"/>
-            <w:r>
-              <w:rPr>
-                <w:lang w:val="en-US"/>
-              </w:rPr>
-              <w:t>mit</w:t>
-            </w:r>
-            <w:proofErr w:type="spellEnd"/>
-            <w:r>
-              <w:rPr>
-                <w:lang w:val="en-US"/>
-              </w:rPr>
-              <w:t xml:space="preserve"> Email + </w:t>
-            </w:r>
-            <w:proofErr w:type="spellStart"/>
-            <w:r>
-              <w:rPr>
-                <w:lang w:val="en-US"/>
-              </w:rPr>
-              <w:t>Passwort</w:t>
-            </w:r>
-            <w:proofErr w:type="spellEnd"/>
-            <w:r>
-              <w:rPr>
-                <w:lang w:val="en-US"/>
-              </w:rPr>
-              <w:t xml:space="preserve"> </w:t>
-            </w:r>
-            <w:proofErr w:type="spellStart"/>
-            <w:r>
-              <w:rPr>
-                <w:lang w:val="en-US"/>
-              </w:rPr>
-              <w:t>einzuloggen</w:t>
-            </w:r>
-            <w:proofErr w:type="spellEnd"/>
+            <w:r>
+              <w:t>Spieler wird in offenes Spiel verschoben</w:t>
+            </w:r>
           </w:p>
         </w:tc>
       </w:tr>
@@ -1065,131 +666,7 @@
             </w:tcMar>
             <w:hideMark/>
           </w:tcPr>
-          <w:p>
-            <w:r>
-              <w:t>1a) Passwort genügt nicht den Passwort Anforderungen</w:t>
-            </w:r>
-          </w:p>
-          <w:p>
-            <w:r>
-              <w:rPr>
-                <w:lang w:val="en-US"/>
-              </w:rPr>
-              <w:t xml:space="preserve">2a) </w:t>
-            </w:r>
-            <w:proofErr w:type="spellStart"/>
-            <w:r>
-              <w:rPr>
-                <w:lang w:val="en-US"/>
-              </w:rPr>
-              <w:t>Aufforderung</w:t>
-            </w:r>
-            <w:proofErr w:type="spellEnd"/>
-            <w:r>
-              <w:rPr>
-                <w:lang w:val="en-US"/>
-              </w:rPr>
-              <w:t xml:space="preserve"> </w:t>
-            </w:r>
-            <w:proofErr w:type="spellStart"/>
-            <w:r>
-              <w:rPr>
-                <w:lang w:val="en-US"/>
-              </w:rPr>
-              <w:t>zur</w:t>
-            </w:r>
-            <w:proofErr w:type="spellEnd"/>
-            <w:r>
-              <w:rPr>
-                <w:lang w:val="en-US"/>
-              </w:rPr>
-              <w:t xml:space="preserve"> Wahl </w:t>
-            </w:r>
-            <w:proofErr w:type="spellStart"/>
-            <w:r>
-              <w:rPr>
-                <w:lang w:val="en-US"/>
-              </w:rPr>
-              <w:t>eines</w:t>
-            </w:r>
-            <w:proofErr w:type="spellEnd"/>
-            <w:r>
-              <w:rPr>
-                <w:lang w:val="en-US"/>
-              </w:rPr>
-              <w:t xml:space="preserve"> </w:t>
-            </w:r>
-            <w:proofErr w:type="spellStart"/>
-            <w:r>
-              <w:rPr>
-                <w:lang w:val="en-US"/>
-              </w:rPr>
-              <w:t>neuen</w:t>
-            </w:r>
-            <w:proofErr w:type="spellEnd"/>
-            <w:r>
-              <w:rPr>
-                <w:lang w:val="en-US"/>
-              </w:rPr>
-              <w:t xml:space="preserve"> </w:t>
-            </w:r>
-            <w:proofErr w:type="spellStart"/>
-            <w:r>
-              <w:rPr>
-                <w:lang w:val="en-US"/>
-              </w:rPr>
-              <w:t>Passworts</w:t>
-            </w:r>
-            <w:proofErr w:type="spellEnd"/>
-            <w:r>
-              <w:rPr>
-                <w:lang w:val="en-US"/>
-              </w:rPr>
-              <w:t xml:space="preserve">, </w:t>
-            </w:r>
-            <w:proofErr w:type="spellStart"/>
-            <w:r>
-              <w:rPr>
-                <w:lang w:val="en-US"/>
-              </w:rPr>
-              <w:t>dann</w:t>
-            </w:r>
-            <w:proofErr w:type="spellEnd"/>
-            <w:r>
-              <w:rPr>
-                <w:lang w:val="en-US"/>
-              </w:rPr>
-              <w:t xml:space="preserve"> </w:t>
-            </w:r>
-            <w:proofErr w:type="spellStart"/>
-            <w:r>
-              <w:rPr>
-                <w:lang w:val="en-US"/>
-              </w:rPr>
-              <w:t>weiter</w:t>
-            </w:r>
-            <w:proofErr w:type="spellEnd"/>
-            <w:r>
-              <w:rPr>
-                <w:lang w:val="en-US"/>
-              </w:rPr>
-              <w:t xml:space="preserve"> </w:t>
-            </w:r>
-            <w:proofErr w:type="spellStart"/>
-            <w:r>
-              <w:rPr>
-                <w:lang w:val="en-US"/>
-              </w:rPr>
-              <w:t>bei</w:t>
-            </w:r>
-            <w:proofErr w:type="spellEnd"/>
-            <w:r>
-              <w:rPr>
-                <w:lang w:val="en-US"/>
-              </w:rPr>
-              <w:t xml:space="preserve"> 2)</w:t>
-            </w:r>
-          </w:p>
+          <w:p/>
         </w:tc>
       </w:tr>
       <w:tr>
@@ -1244,271 +721,30 @@
           </w:tcPr>
           <w:p>
             <w:r>
-              <w:rPr>
-                <w:lang w:val="en-US"/>
-              </w:rPr>
-              <w:t xml:space="preserve">3b) Email </w:t>
-            </w:r>
-            <w:proofErr w:type="gramStart"/>
-            <w:r>
-              <w:rPr>
-                <w:lang w:val="en-US"/>
-              </w:rPr>
-              <w:t>an</w:t>
-            </w:r>
-            <w:proofErr w:type="gramEnd"/>
-            <w:r>
-              <w:rPr>
-                <w:lang w:val="en-US"/>
-              </w:rPr>
-              <w:t xml:space="preserve"> </w:t>
-            </w:r>
-            <w:proofErr w:type="spellStart"/>
-            <w:r>
-              <w:rPr>
-                <w:lang w:val="en-US"/>
-              </w:rPr>
-              <w:t>neuen</w:t>
-            </w:r>
-            <w:proofErr w:type="spellEnd"/>
-            <w:r>
-              <w:rPr>
-                <w:lang w:val="en-US"/>
-              </w:rPr>
-              <w:t xml:space="preserve"> Spieler bounced </w:t>
-            </w:r>
-            <w:proofErr w:type="spellStart"/>
-            <w:r>
-              <w:rPr>
-                <w:lang w:val="en-US"/>
-              </w:rPr>
-              <w:t>wegen</w:t>
-            </w:r>
-            <w:proofErr w:type="spellEnd"/>
-            <w:r>
-              <w:rPr>
-                <w:lang w:val="en-US"/>
-              </w:rPr>
-              <w:t xml:space="preserve"> </w:t>
-            </w:r>
-            <w:proofErr w:type="spellStart"/>
-            <w:r>
-              <w:rPr>
-                <w:lang w:val="en-US"/>
-              </w:rPr>
-              <w:t>ungültiger</w:t>
-            </w:r>
-            <w:proofErr w:type="spellEnd"/>
-            <w:r>
-              <w:rPr>
-                <w:lang w:val="en-US"/>
-              </w:rPr>
-              <w:t xml:space="preserve"> Email </w:t>
-            </w:r>
-            <w:proofErr w:type="spellStart"/>
-            <w:r>
-              <w:rPr>
-                <w:lang w:val="en-US"/>
-              </w:rPr>
-              <w:t>Adresse</w:t>
-            </w:r>
-            <w:proofErr w:type="spellEnd"/>
-          </w:p>
-          <w:p>
-            <w:r>
-              <w:rPr>
-                <w:lang w:val="en-US"/>
-              </w:rPr>
-              <w:t xml:space="preserve">4b) </w:t>
-            </w:r>
-            <w:proofErr w:type="spellStart"/>
-            <w:r>
-              <w:rPr>
-                <w:lang w:val="en-US"/>
-              </w:rPr>
-              <w:t>Spielerkonto</w:t>
-            </w:r>
-            <w:proofErr w:type="spellEnd"/>
-            <w:r>
-              <w:rPr>
-                <w:lang w:val="en-US"/>
-              </w:rPr>
-              <w:t xml:space="preserve"> </w:t>
-            </w:r>
-            <w:proofErr w:type="spellStart"/>
-            <w:r>
-              <w:rPr>
-                <w:lang w:val="en-US"/>
-              </w:rPr>
-              <w:t>wird</w:t>
-            </w:r>
-            <w:proofErr w:type="spellEnd"/>
-            <w:r>
-              <w:rPr>
-                <w:lang w:val="en-US"/>
-              </w:rPr>
-              <w:t xml:space="preserve"> </w:t>
-            </w:r>
-            <w:proofErr w:type="spellStart"/>
-            <w:r>
-              <w:rPr>
-                <w:lang w:val="en-US"/>
-              </w:rPr>
-              <w:t>wieder</w:t>
-            </w:r>
-            <w:proofErr w:type="spellEnd"/>
-            <w:r>
-              <w:rPr>
-                <w:lang w:val="en-US"/>
-              </w:rPr>
-              <w:t xml:space="preserve"> </w:t>
-            </w:r>
-            <w:proofErr w:type="spellStart"/>
-            <w:r>
-              <w:rPr>
-                <w:lang w:val="en-US"/>
-              </w:rPr>
-              <w:t>gelöscht</w:t>
-            </w:r>
-            <w:proofErr w:type="spellEnd"/>
-          </w:p>
-          <w:p>
-            <w:r>
-              <w:rPr>
-                <w:lang w:val="en-US"/>
-              </w:rPr>
-              <w:t>--</w:t>
-            </w:r>
-          </w:p>
-          <w:p>
-            <w:r>
-              <w:rPr>
-                <w:lang w:val="en-US"/>
-              </w:rPr>
-              <w:t xml:space="preserve">3c) Spieler </w:t>
-            </w:r>
-            <w:proofErr w:type="spellStart"/>
-            <w:r>
-              <w:rPr>
-                <w:lang w:val="en-US"/>
-              </w:rPr>
-              <w:t>folgt</w:t>
-            </w:r>
-            <w:proofErr w:type="spellEnd"/>
-            <w:r>
-              <w:rPr>
-                <w:lang w:val="en-US"/>
-              </w:rPr>
-              <w:t xml:space="preserve"> </w:t>
-            </w:r>
-            <w:proofErr w:type="spellStart"/>
-            <w:r>
-              <w:rPr>
-                <w:lang w:val="en-US"/>
-              </w:rPr>
-              <w:t>Freischalt</w:t>
-            </w:r>
-            <w:proofErr w:type="spellEnd"/>
-            <w:r>
-              <w:rPr>
-                <w:lang w:val="en-US"/>
-              </w:rPr>
-              <w:t xml:space="preserve">-Link </w:t>
-            </w:r>
-            <w:proofErr w:type="spellStart"/>
-            <w:r>
-              <w:rPr>
-                <w:lang w:val="en-US"/>
-              </w:rPr>
-              <w:t>nicht</w:t>
-            </w:r>
-            <w:proofErr w:type="spellEnd"/>
-          </w:p>
-          <w:p>
-            <w:r>
-              <w:rPr>
-                <w:lang w:val="en-US"/>
-              </w:rPr>
-              <w:t xml:space="preserve">4c) </w:t>
-            </w:r>
-            <w:proofErr w:type="spellStart"/>
-            <w:r>
-              <w:rPr>
-                <w:lang w:val="en-US"/>
-              </w:rPr>
-              <w:t>Spielerkonto</w:t>
-            </w:r>
-            <w:proofErr w:type="spellEnd"/>
-            <w:r>
-              <w:rPr>
-                <w:lang w:val="en-US"/>
-              </w:rPr>
-              <w:t xml:space="preserve"> </w:t>
-            </w:r>
-            <w:proofErr w:type="spellStart"/>
-            <w:r>
-              <w:rPr>
-                <w:lang w:val="en-US"/>
-              </w:rPr>
-              <w:t>wird</w:t>
-            </w:r>
-            <w:proofErr w:type="spellEnd"/>
-            <w:r>
-              <w:rPr>
-                <w:lang w:val="en-US"/>
-              </w:rPr>
-              <w:t xml:space="preserve"> </w:t>
-            </w:r>
-            <w:proofErr w:type="spellStart"/>
-            <w:r>
-              <w:rPr>
-                <w:lang w:val="en-US"/>
-              </w:rPr>
-              <w:t>nach</w:t>
-            </w:r>
-            <w:proofErr w:type="spellEnd"/>
-            <w:r>
-              <w:rPr>
-                <w:lang w:val="en-US"/>
-              </w:rPr>
-              <w:t xml:space="preserve"> 30 </w:t>
-            </w:r>
-            <w:proofErr w:type="spellStart"/>
-            <w:r>
-              <w:rPr>
-                <w:lang w:val="en-US"/>
-              </w:rPr>
-              <w:t>Tagen</w:t>
-            </w:r>
-            <w:proofErr w:type="spellEnd"/>
-            <w:r>
-              <w:rPr>
-                <w:lang w:val="en-US"/>
-              </w:rPr>
-              <w:t xml:space="preserve"> </w:t>
-            </w:r>
-            <w:proofErr w:type="spellStart"/>
-            <w:r>
-              <w:rPr>
-                <w:lang w:val="en-US"/>
-              </w:rPr>
-              <w:t>wieder</w:t>
-            </w:r>
-            <w:proofErr w:type="spellEnd"/>
-            <w:r>
-              <w:rPr>
-                <w:lang w:val="en-US"/>
-              </w:rPr>
-              <w:t xml:space="preserve"> </w:t>
-            </w:r>
-            <w:proofErr w:type="spellStart"/>
-            <w:r>
-              <w:rPr>
-                <w:lang w:val="en-US"/>
-              </w:rPr>
-              <w:t>gelöscht</w:t>
-            </w:r>
-            <w:proofErr w:type="spellEnd"/>
+              <w:t>1a)</w:t>
+            </w:r>
+            <w:r>
+              <w:tab/>
+              <w:t>Vorhandenes Spiel ist voll besetzt</w:t>
+            </w:r>
+          </w:p>
+          <w:p>
+            <w:r>
+              <w:t>2a)</w:t>
+            </w:r>
+            <w:r>
+              <w:tab/>
+              <w:t>Meldung „Vorhandenes Spiel belegt“</w:t>
+            </w:r>
+          </w:p>
+          <w:p>
+            <w:r>
+              <w:t>3a)</w:t>
+            </w:r>
+            <w:r>
+              <w:tab/>
+              <w:t>Spieler wird zurück in Lobby gesetzt</w:t>
+            </w:r>
           </w:p>
         </w:tc>
       </w:tr>
@@ -1639,8 +875,100 @@
       </w:pPr>
     </w:lvl>
   </w:abstractNum>
+  <w:abstractNum w:abstractNumId="1" w15:restartNumberingAfterBreak="0">
+    <w:nsid w:val="67D93934"/>
+    <w:multiLevelType w:val="hybridMultilevel"/>
+    <w:tmpl w:val="584269D8"/>
+    <w:lvl w:ilvl="0" w:tplc="04070011">
+      <w:start w:val="1"/>
+      <w:numFmt w:val="decimal"/>
+      <w:lvlText w:val="%1)"/>
+      <w:lvlJc w:val="left"/>
+      <w:pPr>
+        <w:ind w:left="720" w:hanging="360"/>
+      </w:pPr>
+      <w:rPr>
+        <w:rFonts w:hint="default"/>
+      </w:rPr>
+    </w:lvl>
+    <w:lvl w:ilvl="1" w:tplc="04070019" w:tentative="1">
+      <w:start w:val="1"/>
+      <w:numFmt w:val="lowerLetter"/>
+      <w:lvlText w:val="%2."/>
+      <w:lvlJc w:val="left"/>
+      <w:pPr>
+        <w:ind w:left="1440" w:hanging="360"/>
+      </w:pPr>
+    </w:lvl>
+    <w:lvl w:ilvl="2" w:tplc="0407001B" w:tentative="1">
+      <w:start w:val="1"/>
+      <w:numFmt w:val="lowerRoman"/>
+      <w:lvlText w:val="%3."/>
+      <w:lvlJc w:val="right"/>
+      <w:pPr>
+        <w:ind w:left="2160" w:hanging="180"/>
+      </w:pPr>
+    </w:lvl>
+    <w:lvl w:ilvl="3" w:tplc="0407000F" w:tentative="1">
+      <w:start w:val="1"/>
+      <w:numFmt w:val="decimal"/>
+      <w:lvlText w:val="%4."/>
+      <w:lvlJc w:val="left"/>
+      <w:pPr>
+        <w:ind w:left="2880" w:hanging="360"/>
+      </w:pPr>
+    </w:lvl>
+    <w:lvl w:ilvl="4" w:tplc="04070019" w:tentative="1">
+      <w:start w:val="1"/>
+      <w:numFmt w:val="lowerLetter"/>
+      <w:lvlText w:val="%5."/>
+      <w:lvlJc w:val="left"/>
+      <w:pPr>
+        <w:ind w:left="3600" w:hanging="360"/>
+      </w:pPr>
+    </w:lvl>
+    <w:lvl w:ilvl="5" w:tplc="0407001B" w:tentative="1">
+      <w:start w:val="1"/>
+      <w:numFmt w:val="lowerRoman"/>
+      <w:lvlText w:val="%6."/>
+      <w:lvlJc w:val="right"/>
+      <w:pPr>
+        <w:ind w:left="4320" w:hanging="180"/>
+      </w:pPr>
+    </w:lvl>
+    <w:lvl w:ilvl="6" w:tplc="0407000F" w:tentative="1">
+      <w:start w:val="1"/>
+      <w:numFmt w:val="decimal"/>
+      <w:lvlText w:val="%7."/>
+      <w:lvlJc w:val="left"/>
+      <w:pPr>
+        <w:ind w:left="5040" w:hanging="360"/>
+      </w:pPr>
+    </w:lvl>
+    <w:lvl w:ilvl="7" w:tplc="04070019" w:tentative="1">
+      <w:start w:val="1"/>
+      <w:numFmt w:val="lowerLetter"/>
+      <w:lvlText w:val="%8."/>
+      <w:lvlJc w:val="left"/>
+      <w:pPr>
+        <w:ind w:left="5760" w:hanging="360"/>
+      </w:pPr>
+    </w:lvl>
+    <w:lvl w:ilvl="8" w:tplc="0407001B" w:tentative="1">
+      <w:start w:val="1"/>
+      <w:numFmt w:val="lowerRoman"/>
+      <w:lvlText w:val="%9."/>
+      <w:lvlJc w:val="right"/>
+      <w:pPr>
+        <w:ind w:left="6480" w:hanging="180"/>
+      </w:pPr>
+    </w:lvl>
+  </w:abstractNum>
   <w:num w:numId="1">
     <w:abstractNumId w:val="0"/>
+  </w:num>
+  <w:num w:numId="2">
+    <w:abstractNumId w:val="1"/>
   </w:num>
 </w:numbering>
 </file>
@@ -2047,6 +1375,7 @@
   <w:style w:type="character" w:default="1" w:styleId="Absatz-Standardschriftart">
     <w:name w:val="Default Paragraph Font"/>
     <w:uiPriority w:val="1"/>
+    <w:semiHidden/>
     <w:unhideWhenUsed/>
   </w:style>
   <w:style w:type="table" w:default="1" w:styleId="NormaleTabelle">
@@ -2069,6 +1398,17 @@
     <w:uiPriority w:val="99"/>
     <w:semiHidden/>
     <w:unhideWhenUsed/>
+  </w:style>
+  <w:style w:type="paragraph" w:styleId="Listenabsatz">
+    <w:name w:val="List Paragraph"/>
+    <w:basedOn w:val="Standard"/>
+    <w:uiPriority w:val="34"/>
+    <w:qFormat/>
+    <w:rsid w:val="00B76261"/>
+    <w:pPr>
+      <w:ind w:left="720"/>
+      <w:contextualSpacing/>
+    </w:pPr>
   </w:style>
 </w:styles>
 </file>

--- a/UseCaseBeschreibungen/Lobby_Spiel_beitreten.docx
+++ b/UseCaseBeschreibungen/Lobby_Spiel_beitreten.docx
@@ -306,7 +306,10 @@
           </w:tcPr>
           <w:p>
             <w:r>
-              <w:t>Spieler fragt beitritt in offenem Spiel an</w:t>
+              <w:t>Spieler fragt beitritt in offenem Spiel</w:t>
+            </w:r>
+            <w:r>
+              <w:t xml:space="preserve"> an</w:t>
             </w:r>
           </w:p>
         </w:tc>
